--- a/Core Java Insights/PANKAJ SIR ACADEMY/27th March@class.docx
+++ b/Core Java Insights/PANKAJ SIR ACADEMY/27th March@class.docx
@@ -337,6 +337,7 @@
       <w:r>
         <w:rPr>
           <w:rFonts w:ascii="Calibri" w:hAnsi="Calibri" w:cs="Calibri"/>
+          <w:noProof/>
           <w:lang w:val="en-US"/>
         </w:rPr>
         <w:drawing>
@@ -471,6 +472,7 @@
           <w:rFonts w:ascii="Calibri" w:hAnsi="Calibri" w:cs="Calibri"/>
           <w:b/>
           <w:bCs/>
+          <w:noProof/>
           <w:lang w:val="en-US"/>
         </w:rPr>
         <w:drawing>
@@ -570,6 +572,7 @@
       <w:r>
         <w:rPr>
           <w:rFonts w:ascii="Calibri" w:hAnsi="Calibri" w:cs="Calibri"/>
+          <w:noProof/>
           <w:lang w:val="en-US"/>
         </w:rPr>
         <w:lastRenderedPageBreak/>
@@ -745,6 +748,7 @@
           <w:rFonts w:ascii="Calibri" w:hAnsi="Calibri" w:cs="Calibri"/>
           <w:b/>
           <w:bCs/>
+          <w:noProof/>
           <w:lang w:val="en-US"/>
         </w:rPr>
         <w:drawing>
@@ -806,6 +810,7 @@
       <w:r>
         <w:rPr>
           <w:rFonts w:ascii="Calibri" w:hAnsi="Calibri" w:cs="Calibri"/>
+          <w:noProof/>
           <w:lang w:val="en-US"/>
         </w:rPr>
         <w:drawing>
@@ -924,28 +929,22 @@
           <w:rFonts w:ascii="Calibri" w:hAnsi="Calibri" w:cs="Calibri"/>
           <w:lang w:val="en-US"/>
         </w:rPr>
-        <w:t xml:space="preserve">, then inheritance can be done within the package </w:t>
-      </w:r>
-      <w:r>
-        <w:rPr>
-          <w:rFonts w:ascii="Calibri" w:hAnsi="Calibri" w:cs="Calibri"/>
-          <w:lang w:val="en-US"/>
-        </w:rPr>
-        <w:t>and different package also.</w:t>
-      </w:r>
-    </w:p>
-    <w:p>
-      <w:pPr>
-        <w:rPr>
-          <w:rFonts w:ascii="Calibri" w:hAnsi="Calibri" w:cs="Calibri"/>
-          <w:b/>
-          <w:bCs/>
-          <w:lang w:val="en-US"/>
-        </w:rPr>
-      </w:pPr>
-      <w:r>
-        <w:rPr>
-          <w:rFonts w:ascii="Calibri" w:hAnsi="Calibri" w:cs="Calibri"/>
+        <w:t>, then inheritance can be done within the package and different package also.</w:t>
+      </w:r>
+    </w:p>
+    <w:p>
+      <w:pPr>
+        <w:rPr>
+          <w:rFonts w:ascii="Calibri" w:hAnsi="Calibri" w:cs="Calibri"/>
+          <w:b/>
+          <w:bCs/>
+          <w:lang w:val="en-US"/>
+        </w:rPr>
+      </w:pPr>
+      <w:r>
+        <w:rPr>
+          <w:rFonts w:ascii="Calibri" w:hAnsi="Calibri" w:cs="Calibri"/>
+          <w:noProof/>
           <w:lang w:val="en-US"/>
         </w:rPr>
         <w:drawing>
@@ -1234,7 +1233,6 @@
         </w:rPr>
         <w:t xml:space="preserve">Ex: public interface A </w:t>
       </w:r>
-      <w:proofErr w:type="gramStart"/>
       <w:r>
         <w:rPr>
           <w:rFonts w:ascii="Calibri" w:hAnsi="Calibri" w:cs="Calibri"/>
@@ -1247,15 +1245,21 @@
           <w:rFonts w:ascii="Calibri" w:hAnsi="Calibri" w:cs="Calibri"/>
           <w:lang w:val="en-US"/>
         </w:rPr>
+        <w:t xml:space="preserve">            </w:t>
+      </w:r>
+      <w:r>
+        <w:rPr>
+          <w:rFonts w:ascii="Calibri" w:hAnsi="Calibri" w:cs="Calibri"/>
+          <w:lang w:val="en-US"/>
+        </w:rPr>
         <w:t xml:space="preserve"> </w:t>
       </w:r>
-      <w:proofErr w:type="gramEnd"/>
-      <w:r>
-        <w:rPr>
-          <w:rFonts w:ascii="Calibri" w:hAnsi="Calibri" w:cs="Calibri"/>
-          <w:lang w:val="en-US"/>
-        </w:rPr>
-        <w:t xml:space="preserve">            public interface A {</w:t>
+      <w:r>
+        <w:rPr>
+          <w:rFonts w:ascii="Calibri" w:hAnsi="Calibri" w:cs="Calibri"/>
+          <w:lang w:val="en-US"/>
+        </w:rPr>
+        <w:t>public interface A {</w:t>
       </w:r>
       <w:r>
         <w:rPr>
@@ -1515,6 +1519,7 @@
       <w:r>
         <w:rPr>
           <w:rFonts w:ascii="Calibri" w:hAnsi="Calibri" w:cs="Calibri"/>
+          <w:noProof/>
           <w:lang w:val="en-US"/>
         </w:rPr>
         <w:drawing>
@@ -1569,6 +1574,7 @@
           <w:rFonts w:ascii="Calibri" w:hAnsi="Calibri" w:cs="Calibri"/>
           <w:b/>
           <w:bCs/>
+          <w:noProof/>
           <w:u w:val="single"/>
           <w:lang w:val="en-US"/>
         </w:rPr>
@@ -1699,6 +1705,7 @@
       <w:r>
         <w:rPr>
           <w:rFonts w:ascii="Calibri" w:hAnsi="Calibri" w:cs="Calibri"/>
+          <w:noProof/>
           <w:lang w:val="en-US"/>
         </w:rPr>
         <w:lastRenderedPageBreak/>
@@ -1904,6 +1911,7 @@
       <w:r>
         <w:rPr>
           <w:rFonts w:ascii="Calibri" w:hAnsi="Calibri" w:cs="Calibri"/>
+          <w:noProof/>
           <w:lang w:val="en-US"/>
         </w:rPr>
         <w:drawing>
@@ -1989,6 +1997,7 @@
       <w:r>
         <w:rPr>
           <w:rFonts w:ascii="Calibri" w:hAnsi="Calibri" w:cs="Calibri"/>
+          <w:noProof/>
           <w:lang w:val="en-US"/>
         </w:rPr>
         <w:drawing>
@@ -2050,6 +2059,7 @@
       <w:r>
         <w:rPr>
           <w:rFonts w:ascii="Calibri" w:hAnsi="Calibri" w:cs="Calibri"/>
+          <w:noProof/>
           <w:lang w:val="en-US"/>
         </w:rPr>
         <w:drawing>
@@ -2200,6 +2210,7 @@
       <w:r>
         <w:rPr>
           <w:rFonts w:ascii="Calibri" w:hAnsi="Calibri" w:cs="Calibri"/>
+          <w:noProof/>
           <w:lang w:val="en-US"/>
         </w:rPr>
         <w:lastRenderedPageBreak/>
@@ -2323,14 +2334,7 @@
           <w:rFonts w:ascii="Calibri" w:hAnsi="Calibri" w:cs="Calibri"/>
           <w:lang w:val="en-US"/>
         </w:rPr>
-        <w:t>static</w:t>
-      </w:r>
-      <w:r>
-        <w:rPr>
-          <w:rFonts w:ascii="Calibri" w:hAnsi="Calibri" w:cs="Calibri"/>
-          <w:lang w:val="en-US"/>
-        </w:rPr>
-        <w:t xml:space="preserve"> </w:t>
+        <w:t xml:space="preserve">static </w:t>
       </w:r>
       <w:r>
         <w:rPr>
@@ -2350,6 +2354,7 @@
       <w:r>
         <w:rPr>
           <w:rFonts w:ascii="Calibri" w:hAnsi="Calibri" w:cs="Calibri"/>
+          <w:noProof/>
           <w:lang w:val="en-US"/>
         </w:rPr>
         <w:drawing>
@@ -2516,6 +2521,7 @@
       <w:r>
         <w:rPr>
           <w:rFonts w:ascii="Calibri" w:hAnsi="Calibri" w:cs="Calibri"/>
+          <w:noProof/>
           <w:lang w:val="en-US"/>
         </w:rPr>
         <w:drawing>
@@ -2565,6 +2571,7 @@
       <w:r>
         <w:rPr>
           <w:rFonts w:ascii="Calibri" w:hAnsi="Calibri" w:cs="Calibri"/>
+          <w:noProof/>
           <w:lang w:val="en-US"/>
         </w:rPr>
         <w:drawing>
@@ -2785,6 +2792,13 @@
         </w:rPr>
         <w:t>ublic</w:t>
       </w:r>
+    </w:p>
+    <w:p>
+      <w:pPr>
+        <w:rPr>
+          <w:rFonts w:ascii="Calibri" w:hAnsi="Calibri" w:cs="Calibri"/>
+        </w:rPr>
+      </w:pPr>
     </w:p>
     <w:p>
       <w:pPr>
@@ -4513,6 +4527,7 @@
   <w:style w:type="character" w:default="1" w:styleId="DefaultParagraphFont">
     <w:name w:val="Default Paragraph Font"/>
     <w:uiPriority w:val="1"/>
+    <w:semiHidden/>
     <w:unhideWhenUsed/>
   </w:style>
   <w:style w:type="table" w:default="1" w:styleId="TableNormal">

--- a/Core Java Insights/PANKAJ SIR ACADEMY/27th March@class.docx
+++ b/Core Java Insights/PANKAJ SIR ACADEMY/27th March@class.docx
@@ -2,6 +2,438 @@
 <file path=word/document.xml><?xml version="1.0" encoding="utf-8"?>
 <w:document xmlns:wpc="http://schemas.microsoft.com/office/word/2010/wordprocessingCanvas" xmlns:cx="http://schemas.microsoft.com/office/drawing/2014/chartex" xmlns:cx1="http://schemas.microsoft.com/office/drawing/2015/9/8/chartex" xmlns:cx2="http://schemas.microsoft.com/office/drawing/2015/10/21/chartex" xmlns:cx3="http://schemas.microsoft.com/office/drawing/2016/5/9/chartex" xmlns:cx4="http://schemas.microsoft.com/office/drawing/2016/5/10/chartex" xmlns:cx5="http://schemas.microsoft.com/office/drawing/2016/5/11/chartex" xmlns:cx6="http://schemas.microsoft.com/office/drawing/2016/5/12/chartex" xmlns:cx7="http://schemas.microsoft.com/office/drawing/2016/5/13/chartex" xmlns:cx8="http://schemas.microsoft.com/office/drawing/2016/5/14/chartex" xmlns:mc="http://schemas.openxmlformats.org/markup-compatibility/2006" xmlns:aink="http://schemas.microsoft.com/office/drawing/2016/ink" xmlns:am3d="http://schemas.microsoft.com/office/drawing/2017/model3d" xmlns:o="urn:schemas-microsoft-com:office:office" xmlns:oel="http://schemas.microsoft.com/office/2019/extlst" xmlns:r="http://schemas.openxmlformats.org/officeDocument/2006/relationships" xmlns:m="http://schemas.openxmlformats.org/officeDocument/2006/math" xmlns:v="urn:schemas-microsoft-com:vml" xmlns:wp14="http://schemas.microsoft.com/office/word/2010/wordprocessingDrawing" xmlns:wp="http://schemas.openxmlformats.org/drawingml/2006/wordprocessingDrawing" xmlns:w10="urn:schemas-microsoft-com:office:word" xmlns:w="http://schemas.openxmlformats.org/wordprocessingml/2006/main" xmlns:w14="http://schemas.microsoft.com/office/word/2010/wordml" xmlns:w15="http://schemas.microsoft.com/office/word/2012/wordml" xmlns:w16cex="http://schemas.microsoft.com/office/word/2018/wordml/cex" xmlns:w16cid="http://schemas.microsoft.com/office/word/2016/wordml/cid" xmlns:w16="http://schemas.microsoft.com/office/word/2018/wordml" xmlns:w16du="http://schemas.microsoft.com/office/word/2023/wordml/word16du" xmlns:w16sdtdh="http://schemas.microsoft.com/office/word/2020/wordml/sdtdatahash" xmlns:w16se="http://schemas.microsoft.com/office/word/2015/wordml/symex" xmlns:wpg="http://schemas.microsoft.com/office/word/2010/wordprocessingGroup" xmlns:wpi="http://schemas.microsoft.com/office/word/2010/wordprocessingInk" xmlns:wne="http://schemas.microsoft.com/office/word/2006/wordml" xmlns:wps="http://schemas.microsoft.com/office/word/2010/wordprocessingShape" mc:Ignorable="w14 w15 w16se w16cid w16 w16cex w16sdtdh w16du wp14">
   <w:body>
+    <w:p>
+      <w:pPr>
+        <w:rPr>
+          <w:rFonts w:ascii="Calibri" w:hAnsi="Calibri" w:cs="Calibri"/>
+          <w:b/>
+          <w:bCs/>
+          <w:u w:val="single"/>
+          <w:lang w:val="en-US"/>
+        </w:rPr>
+      </w:pPr>
+      <w:r>
+        <w:rPr>
+          <w:rFonts w:ascii="Calibri" w:hAnsi="Calibri" w:cs="Calibri"/>
+          <w:b/>
+          <w:bCs/>
+          <w:u w:val="single"/>
+          <w:lang w:val="en-US"/>
+        </w:rPr>
+        <w:t>Data Types:</w:t>
+      </w:r>
+    </w:p>
+    <w:p>
+      <w:pPr>
+        <w:rPr>
+          <w:rFonts w:ascii="Calibri" w:hAnsi="Calibri" w:cs="Calibri"/>
+        </w:rPr>
+      </w:pPr>
+      <w:r>
+        <w:rPr>
+          <w:rFonts w:ascii="Calibri" w:hAnsi="Calibri" w:cs="Calibri"/>
+          <w:b/>
+          <w:bCs/>
+          <w:u w:val="single"/>
+          <w:lang w:val="en-US"/>
+        </w:rPr>
+        <w:t>char</w:t>
+      </w:r>
+      <w:r>
+        <w:rPr>
+          <w:rFonts w:ascii="Calibri" w:hAnsi="Calibri" w:cs="Calibri"/>
+          <w:lang w:val="en-US"/>
+        </w:rPr>
+        <w:t xml:space="preserve"> - </w:t>
+      </w:r>
+      <w:r>
+        <w:rPr>
+          <w:rFonts w:ascii="Calibri" w:hAnsi="Calibri" w:cs="Calibri"/>
+        </w:rPr>
+        <w:t>The </w:t>
+      </w:r>
+      <w:r>
+        <w:rPr>
+          <w:rFonts w:ascii="Calibri" w:hAnsi="Calibri" w:cs="Calibri"/>
+          <w:b/>
+          <w:bCs/>
+        </w:rPr>
+        <w:t>char </w:t>
+      </w:r>
+      <w:r>
+        <w:rPr>
+          <w:rFonts w:ascii="Calibri" w:hAnsi="Calibri" w:cs="Calibri"/>
+        </w:rPr>
+        <w:t>type is used to hold a single character.</w:t>
+      </w:r>
+      <w:r>
+        <w:rPr>
+          <w:rFonts w:ascii="Calibri" w:hAnsi="Calibri" w:cs="Calibri"/>
+        </w:rPr>
+        <w:t xml:space="preserve"> </w:t>
+      </w:r>
+      <w:r>
+        <w:rPr>
+          <w:rFonts w:ascii="Calibri" w:hAnsi="Calibri" w:cs="Calibri"/>
+        </w:rPr>
+        <w:t xml:space="preserve">It is created </w:t>
+      </w:r>
+      <w:r>
+        <w:rPr>
+          <w:rFonts w:ascii="Calibri" w:hAnsi="Calibri" w:cs="Calibri"/>
+        </w:rPr>
+        <w:t>like</w:t>
+      </w:r>
+      <w:r>
+        <w:rPr>
+          <w:rFonts w:ascii="Calibri" w:hAnsi="Calibri" w:cs="Calibri"/>
+        </w:rPr>
+        <w:t xml:space="preserve"> </w:t>
+      </w:r>
+      <w:r>
+        <w:rPr>
+          <w:rFonts w:ascii="Calibri" w:hAnsi="Calibri" w:cs="Calibri"/>
+        </w:rPr>
+        <w:t>Strings;</w:t>
+      </w:r>
+      <w:r>
+        <w:rPr>
+          <w:rFonts w:ascii="Calibri" w:hAnsi="Calibri" w:cs="Calibri"/>
+        </w:rPr>
+        <w:t xml:space="preserve"> </w:t>
+      </w:r>
+      <w:r>
+        <w:rPr>
+          <w:rFonts w:ascii="Calibri" w:hAnsi="Calibri" w:cs="Calibri"/>
+        </w:rPr>
+        <w:t>however,</w:t>
+      </w:r>
+      <w:r>
+        <w:rPr>
+          <w:rFonts w:ascii="Calibri" w:hAnsi="Calibri" w:cs="Calibri"/>
+        </w:rPr>
+        <w:t xml:space="preserve"> it uses single quotes for the value</w:t>
+      </w:r>
+      <w:r>
+        <w:rPr>
+          <w:rFonts w:ascii="Calibri" w:hAnsi="Calibri" w:cs="Calibri"/>
+        </w:rPr>
+        <w:t>.</w:t>
+      </w:r>
+      <w:r>
+        <w:rPr>
+          <w:rFonts w:ascii="Calibri" w:hAnsi="Calibri" w:cs="Calibri"/>
+        </w:rPr>
+        <w:br/>
+      </w:r>
+      <w:r>
+        <w:rPr>
+          <w:rFonts w:ascii="Calibri" w:hAnsi="Calibri" w:cs="Calibri"/>
+          <w:b/>
+          <w:bCs/>
+          <w:u w:val="single"/>
+        </w:rPr>
+        <w:t>int</w:t>
+      </w:r>
+      <w:r>
+        <w:rPr>
+          <w:rFonts w:ascii="Calibri" w:hAnsi="Calibri" w:cs="Calibri"/>
+          <w:b/>
+          <w:bCs/>
+        </w:rPr>
+        <w:t> </w:t>
+      </w:r>
+      <w:r>
+        <w:rPr>
+          <w:rFonts w:ascii="Calibri" w:hAnsi="Calibri" w:cs="Calibri"/>
+        </w:rPr>
+        <w:t xml:space="preserve">- </w:t>
+      </w:r>
+      <w:r>
+        <w:rPr>
+          <w:rFonts w:ascii="Calibri" w:hAnsi="Calibri" w:cs="Calibri"/>
+        </w:rPr>
+        <w:t>The </w:t>
+      </w:r>
+      <w:r>
+        <w:rPr>
+          <w:rFonts w:ascii="Calibri" w:hAnsi="Calibri" w:cs="Calibri"/>
+          <w:b/>
+          <w:bCs/>
+        </w:rPr>
+        <w:t>int </w:t>
+      </w:r>
+      <w:r>
+        <w:rPr>
+          <w:rFonts w:ascii="Calibri" w:hAnsi="Calibri" w:cs="Calibri"/>
+        </w:rPr>
+        <w:t>type is used to store whole numbers (or </w:t>
+      </w:r>
+      <w:r>
+        <w:rPr>
+          <w:rFonts w:ascii="Calibri" w:hAnsi="Calibri" w:cs="Calibri"/>
+          <w:b/>
+          <w:bCs/>
+        </w:rPr>
+        <w:t>integers</w:t>
+      </w:r>
+      <w:r>
+        <w:rPr>
+          <w:rFonts w:ascii="Calibri" w:hAnsi="Calibri" w:cs="Calibri"/>
+        </w:rPr>
+        <w:t>, as we call them in programming).</w:t>
+      </w:r>
+      <w:r>
+        <w:rPr>
+          <w:rFonts w:ascii="Calibri" w:hAnsi="Calibri" w:cs="Calibri"/>
+        </w:rPr>
+        <w:br/>
+      </w:r>
+      <w:r>
+        <w:rPr>
+          <w:rFonts w:ascii="Calibri" w:hAnsi="Calibri" w:cs="Calibri"/>
+          <w:b/>
+          <w:bCs/>
+          <w:u w:val="single"/>
+        </w:rPr>
+        <w:t>boolean</w:t>
+      </w:r>
+      <w:r>
+        <w:rPr>
+          <w:rFonts w:ascii="Calibri" w:hAnsi="Calibri" w:cs="Calibri"/>
+        </w:rPr>
+        <w:t xml:space="preserve"> - </w:t>
+      </w:r>
+      <w:r>
+        <w:rPr>
+          <w:rFonts w:ascii="Calibri" w:hAnsi="Calibri" w:cs="Calibri"/>
+        </w:rPr>
+        <w:t>It can hold only the values </w:t>
+      </w:r>
+      <w:r>
+        <w:rPr>
+          <w:rFonts w:ascii="Calibri" w:hAnsi="Calibri" w:cs="Calibri"/>
+          <w:b/>
+          <w:bCs/>
+        </w:rPr>
+        <w:t>true </w:t>
+      </w:r>
+      <w:r>
+        <w:rPr>
+          <w:rFonts w:ascii="Calibri" w:hAnsi="Calibri" w:cs="Calibri"/>
+        </w:rPr>
+        <w:t>or </w:t>
+      </w:r>
+      <w:r>
+        <w:rPr>
+          <w:rFonts w:ascii="Calibri" w:hAnsi="Calibri" w:cs="Calibri"/>
+          <w:b/>
+          <w:bCs/>
+        </w:rPr>
+        <w:t>false</w:t>
+      </w:r>
+      <w:r>
+        <w:rPr>
+          <w:rFonts w:ascii="Calibri" w:hAnsi="Calibri" w:cs="Calibri"/>
+        </w:rPr>
+        <w:t>.</w:t>
+      </w:r>
+      <w:r>
+        <w:rPr>
+          <w:rFonts w:ascii="Calibri" w:hAnsi="Calibri" w:cs="Calibri"/>
+        </w:rPr>
+        <w:t xml:space="preserve"> </w:t>
+      </w:r>
+      <w:r>
+        <w:rPr>
+          <w:rFonts w:ascii="Calibri" w:hAnsi="Calibri" w:cs="Calibri"/>
+        </w:rPr>
+        <w:t>This is handy when we work with states or conditions</w:t>
+      </w:r>
+      <w:r>
+        <w:rPr>
+          <w:rFonts w:ascii="Calibri" w:hAnsi="Calibri" w:cs="Calibri"/>
+        </w:rPr>
+        <w:t>.</w:t>
+      </w:r>
+    </w:p>
+    <w:p>
+      <w:pPr>
+        <w:rPr>
+          <w:rFonts w:ascii="Calibri" w:hAnsi="Calibri" w:cs="Calibri"/>
+          <w:b/>
+          <w:bCs/>
+          <w:u w:val="single"/>
+          <w:lang w:val="en-US"/>
+        </w:rPr>
+      </w:pPr>
+      <w:r>
+        <w:rPr>
+          <w:rFonts w:ascii="Calibri" w:hAnsi="Calibri" w:cs="Calibri"/>
+          <w:b/>
+          <w:bCs/>
+          <w:u w:val="single"/>
+          <w:lang w:val="en-US"/>
+        </w:rPr>
+        <w:t>Difference between float and double:</w:t>
+      </w:r>
+    </w:p>
+    <w:p>
+      <w:pPr>
+        <w:rPr>
+          <w:rFonts w:ascii="Calibri" w:hAnsi="Calibri" w:cs="Calibri"/>
+        </w:rPr>
+      </w:pPr>
+      <w:r>
+        <w:rPr>
+          <w:rFonts w:ascii="Calibri" w:hAnsi="Calibri" w:cs="Calibri"/>
+          <w:b/>
+          <w:bCs/>
+          <w:lang w:val="en-US"/>
+        </w:rPr>
+        <w:t>f</w:t>
+      </w:r>
+      <w:r>
+        <w:rPr>
+          <w:rFonts w:ascii="Calibri" w:hAnsi="Calibri" w:cs="Calibri"/>
+          <w:b/>
+          <w:bCs/>
+          <w:lang w:val="en-US"/>
+        </w:rPr>
+        <w:t>loat</w:t>
+      </w:r>
+      <w:r>
+        <w:rPr>
+          <w:rFonts w:ascii="Calibri" w:hAnsi="Calibri" w:cs="Calibri"/>
+          <w:lang w:val="en-US"/>
+        </w:rPr>
+        <w:t xml:space="preserve"> – It is memory saved us, because here we are using 7 decimal values, and it has 4 bytes 32 bits.</w:t>
+      </w:r>
+      <w:r>
+        <w:rPr>
+          <w:rFonts w:ascii="Calibri" w:hAnsi="Calibri" w:cs="Calibri"/>
+          <w:lang w:val="en-US"/>
+        </w:rPr>
+        <w:t xml:space="preserve"> </w:t>
+      </w:r>
+      <w:r>
+        <w:rPr>
+          <w:rFonts w:ascii="Calibri" w:hAnsi="Calibri" w:cs="Calibri"/>
+        </w:rPr>
+        <w:t>float: Use when memory is limited, and precision up to 7 decimal places is sufficient (e.g., games, graphical applications).</w:t>
+      </w:r>
+      <w:r>
+        <w:rPr>
+          <w:rFonts w:ascii="Calibri" w:hAnsi="Calibri" w:cs="Calibri"/>
+          <w:lang w:val="en-US"/>
+        </w:rPr>
+        <w:br/>
+      </w:r>
+      <w:r>
+        <w:rPr>
+          <w:rFonts w:ascii="Calibri" w:hAnsi="Calibri" w:cs="Calibri"/>
+          <w:b/>
+          <w:bCs/>
+          <w:lang w:val="en-US"/>
+        </w:rPr>
+        <w:t>d</w:t>
+      </w:r>
+      <w:r>
+        <w:rPr>
+          <w:rFonts w:ascii="Calibri" w:hAnsi="Calibri" w:cs="Calibri"/>
+          <w:b/>
+          <w:bCs/>
+          <w:lang w:val="en-US"/>
+        </w:rPr>
+        <w:t>ouble</w:t>
+      </w:r>
+      <w:r>
+        <w:rPr>
+          <w:rFonts w:ascii="Calibri" w:hAnsi="Calibri" w:cs="Calibri"/>
+          <w:lang w:val="en-US"/>
+        </w:rPr>
+        <w:t xml:space="preserve"> – </w:t>
+      </w:r>
+      <w:r>
+        <w:rPr>
+          <w:rFonts w:ascii="Calibri" w:hAnsi="Calibri" w:cs="Calibri"/>
+          <w:lang w:val="en-US"/>
+        </w:rPr>
+        <w:t>C</w:t>
+      </w:r>
+      <w:r>
+        <w:rPr>
+          <w:rFonts w:ascii="Calibri" w:hAnsi="Calibri" w:cs="Calibri"/>
+          <w:lang w:val="en-US"/>
+        </w:rPr>
+        <w:t>ompared to float double is more memory required, because we are using 15-16 decimal values here,</w:t>
+      </w:r>
+      <w:r>
+        <w:rPr>
+          <w:rFonts w:ascii="Calibri" w:hAnsi="Calibri" w:cs="Calibri"/>
+          <w:lang w:val="en-US"/>
+        </w:rPr>
+        <w:t xml:space="preserve"> </w:t>
+      </w:r>
+      <w:r>
+        <w:rPr>
+          <w:rFonts w:ascii="Calibri" w:hAnsi="Calibri" w:cs="Calibri"/>
+          <w:lang w:val="en-US"/>
+        </w:rPr>
+        <w:t>and it has 8 bytes 64bits.</w:t>
+      </w:r>
+      <w:r>
+        <w:rPr>
+          <w:rFonts w:ascii="Calibri" w:hAnsi="Calibri" w:cs="Calibri"/>
+          <w:lang w:val="en-US"/>
+        </w:rPr>
+        <w:t xml:space="preserve"> </w:t>
+      </w:r>
+      <w:r>
+        <w:rPr>
+          <w:rFonts w:ascii="Calibri" w:hAnsi="Calibri" w:cs="Calibri"/>
+        </w:rPr>
+        <w:t>double: Use when higher precision is required, such as scientific, financial, or engineering applications.</w:t>
+      </w:r>
+    </w:p>
+    <w:p>
+      <w:pPr>
+        <w:pStyle w:val="ListParagraph"/>
+        <w:numPr>
+          <w:ilvl w:val="0"/>
+          <w:numId w:val="11"/>
+        </w:numPr>
+        <w:rPr>
+          <w:rFonts w:ascii="Calibri" w:hAnsi="Calibri" w:cs="Calibri"/>
+          <w:lang w:val="en-US"/>
+        </w:rPr>
+      </w:pPr>
+      <w:r>
+        <w:rPr>
+          <w:rFonts w:ascii="Calibri" w:hAnsi="Calibri" w:cs="Calibri"/>
+        </w:rPr>
+        <w:t>In Java, the default data type for decimal numbers is double.</w:t>
+      </w:r>
+    </w:p>
+    <w:p>
+      <w:pPr>
+        <w:pStyle w:val="ListParagraph"/>
+        <w:numPr>
+          <w:ilvl w:val="0"/>
+          <w:numId w:val="11"/>
+        </w:numPr>
+        <w:rPr>
+          <w:rFonts w:ascii="Calibri" w:hAnsi="Calibri" w:cs="Calibri"/>
+          <w:lang w:val="en-US"/>
+        </w:rPr>
+      </w:pPr>
+      <w:r>
+        <w:rPr>
+          <w:rFonts w:ascii="Calibri" w:hAnsi="Calibri" w:cs="Calibri"/>
+        </w:rPr>
+        <w:t>Example: Writing 3.14 is treated as a double unless explicitly specified as a float (e.g., 3.14f).</w:t>
+      </w:r>
+    </w:p>
     <w:p>
       <w:pPr>
         <w:rPr>
@@ -86,6 +518,147 @@
       <w:pPr>
         <w:rPr>
           <w:rFonts w:ascii="Calibri" w:hAnsi="Calibri" w:cs="Calibri"/>
+          <w:b/>
+          <w:bCs/>
+          <w:u w:val="single"/>
+          <w:lang w:val="en-US"/>
+        </w:rPr>
+      </w:pPr>
+      <w:r>
+        <w:rPr>
+          <w:rFonts w:ascii="Calibri" w:hAnsi="Calibri" w:cs="Calibri"/>
+          <w:b/>
+          <w:bCs/>
+          <w:u w:val="single"/>
+          <w:lang w:val="en-US"/>
+        </w:rPr>
+        <w:t>Math Operator:</w:t>
+      </w:r>
+    </w:p>
+    <w:p>
+      <w:pPr>
+        <w:rPr>
+          <w:rFonts w:ascii="Calibri" w:hAnsi="Calibri" w:cs="Calibri"/>
+        </w:rPr>
+      </w:pPr>
+      <w:r>
+        <w:rPr>
+          <w:rFonts w:ascii="Calibri" w:hAnsi="Calibri" w:cs="Calibri"/>
+        </w:rPr>
+        <w:t>Math is fun! Here are some key takeaways:</w:t>
+      </w:r>
+      <w:r>
+        <w:rPr>
+          <w:rFonts w:ascii="Calibri" w:hAnsi="Calibri" w:cs="Calibri"/>
+        </w:rPr>
+        <w:t xml:space="preserve"> </w:t>
+      </w:r>
+      <w:r>
+        <w:rPr>
+          <w:rFonts w:ascii="Calibri" w:hAnsi="Calibri" w:cs="Calibri"/>
+        </w:rPr>
+        <w:t>You can use basic math operators to perform calculations with values and variables.</w:t>
+      </w:r>
+    </w:p>
+    <w:p>
+      <w:pPr>
+        <w:rPr>
+          <w:rFonts w:ascii="Calibri" w:hAnsi="Calibri" w:cs="Calibri"/>
+        </w:rPr>
+      </w:pPr>
+      <w:r>
+        <w:rPr>
+          <w:rFonts w:ascii="Calibri" w:hAnsi="Calibri" w:cs="Calibri"/>
+        </w:rPr>
+        <w:t>+ is addition</w:t>
+      </w:r>
+    </w:p>
+    <w:p>
+      <w:pPr>
+        <w:rPr>
+          <w:rFonts w:ascii="Calibri" w:hAnsi="Calibri" w:cs="Calibri"/>
+        </w:rPr>
+      </w:pPr>
+      <w:r>
+        <w:rPr>
+          <w:rFonts w:ascii="Calibri" w:hAnsi="Calibri" w:cs="Calibri"/>
+        </w:rPr>
+        <w:t>- is subtraction</w:t>
+      </w:r>
+    </w:p>
+    <w:p>
+      <w:pPr>
+        <w:rPr>
+          <w:rFonts w:ascii="Calibri" w:hAnsi="Calibri" w:cs="Calibri"/>
+        </w:rPr>
+      </w:pPr>
+      <w:r>
+        <w:rPr>
+          <w:rFonts w:ascii="Calibri" w:hAnsi="Calibri" w:cs="Calibri"/>
+        </w:rPr>
+        <w:t xml:space="preserve">/ </w:t>
+      </w:r>
+      <w:r>
+        <w:rPr>
+          <w:rFonts w:ascii="Calibri" w:hAnsi="Calibri" w:cs="Calibri"/>
+        </w:rPr>
+        <w:t>I</w:t>
+      </w:r>
+      <w:r>
+        <w:rPr>
+          <w:rFonts w:ascii="Calibri" w:hAnsi="Calibri" w:cs="Calibri"/>
+        </w:rPr>
+        <w:t>s</w:t>
+      </w:r>
+      <w:r>
+        <w:rPr>
+          <w:rFonts w:ascii="Calibri" w:hAnsi="Calibri" w:cs="Calibri"/>
+        </w:rPr>
+        <w:t xml:space="preserve"> division</w:t>
+      </w:r>
+    </w:p>
+    <w:p>
+      <w:pPr>
+        <w:rPr>
+          <w:rFonts w:ascii="Calibri" w:hAnsi="Calibri" w:cs="Calibri"/>
+        </w:rPr>
+      </w:pPr>
+      <w:r>
+        <w:rPr>
+          <w:rFonts w:ascii="Calibri" w:hAnsi="Calibri" w:cs="Calibri"/>
+        </w:rPr>
+        <w:t>% finds the remainder of a division.</w:t>
+      </w:r>
+      <w:r>
+        <w:rPr>
+          <w:rFonts w:ascii="Calibri" w:hAnsi="Calibri" w:cs="Calibri"/>
+        </w:rPr>
+        <w:t xml:space="preserve"> </w:t>
+      </w:r>
+    </w:p>
+    <w:p>
+      <w:pPr>
+        <w:rPr>
+          <w:rFonts w:ascii="Calibri" w:hAnsi="Calibri" w:cs="Calibri"/>
+        </w:rPr>
+      </w:pPr>
+      <w:r>
+        <w:rPr>
+          <w:rFonts w:ascii="Calibri" w:hAnsi="Calibri" w:cs="Calibri"/>
+        </w:rPr>
+        <w:t xml:space="preserve">We </w:t>
+      </w:r>
+      <w:r>
+        <w:rPr>
+          <w:rFonts w:ascii="Calibri" w:hAnsi="Calibri" w:cs="Calibri"/>
+        </w:rPr>
+        <w:t>can add Strings using the + operator, in a process called concatenation.</w:t>
+      </w:r>
+    </w:p>
+    <w:p>
+      <w:pPr>
+        <w:rPr>
+          <w:rFonts w:ascii="Calibri" w:hAnsi="Calibri" w:cs="Calibri"/>
           <w:lang w:val="en-US"/>
         </w:rPr>
       </w:pPr>
@@ -222,6 +795,7 @@
           <w:noProof/>
           <w:lang w:val="en-US"/>
         </w:rPr>
+        <w:lastRenderedPageBreak/>
         <w:drawing>
           <wp:anchor distT="0" distB="0" distL="114300" distR="114300" simplePos="0" relativeHeight="251665408" behindDoc="0" locked="0" layoutInCell="1" allowOverlap="1" wp14:anchorId="66344BD9" wp14:editId="353464DC">
             <wp:simplePos x="0" y="0"/>
@@ -575,7 +1149,6 @@
           <w:noProof/>
           <w:lang w:val="en-US"/>
         </w:rPr>
-        <w:lastRenderedPageBreak/>
         <w:drawing>
           <wp:anchor distT="0" distB="0" distL="114300" distR="114300" simplePos="0" relativeHeight="251664384" behindDoc="0" locked="0" layoutInCell="1" allowOverlap="1" wp14:anchorId="04EB5697" wp14:editId="42165559">
             <wp:simplePos x="0" y="0"/>
@@ -751,6 +1324,7 @@
           <w:noProof/>
           <w:lang w:val="en-US"/>
         </w:rPr>
+        <w:lastRenderedPageBreak/>
         <w:drawing>
           <wp:anchor distT="0" distB="0" distL="114300" distR="114300" simplePos="0" relativeHeight="251663360" behindDoc="0" locked="0" layoutInCell="1" allowOverlap="1" wp14:anchorId="7552DD34" wp14:editId="6972F2E6">
             <wp:simplePos x="0" y="0"/>
@@ -1108,7 +1682,6 @@
           <w:bCs/>
           <w:lang w:val="en-US"/>
         </w:rPr>
-        <w:lastRenderedPageBreak/>
         <w:t>What is data hiding?</w:t>
       </w:r>
     </w:p>
@@ -1368,6 +1941,7 @@
           <w:rFonts w:ascii="Calibri" w:hAnsi="Calibri" w:cs="Calibri"/>
           <w:lang w:val="en-US"/>
         </w:rPr>
+        <w:lastRenderedPageBreak/>
         <w:t>There are two types of polymorphisms:</w:t>
       </w:r>
     </w:p>
@@ -1519,14 +2093,13 @@
       <w:r>
         <w:rPr>
           <w:rFonts w:ascii="Calibri" w:hAnsi="Calibri" w:cs="Calibri"/>
-          <w:noProof/>
           <w:lang w:val="en-US"/>
         </w:rPr>
         <w:drawing>
-          <wp:inline distT="0" distB="0" distL="0" distR="0" wp14:anchorId="52C2E689" wp14:editId="0089E22A">
-            <wp:extent cx="6978650" cy="2045507"/>
-            <wp:effectExtent l="0" t="0" r="5080" b="0"/>
-            <wp:docPr id="74990493" name="Picture 1" descr="A screenshot of a computer screen&#10;&#10;Description automatically generated"/>
+          <wp:inline distT="0" distB="0" distL="0" distR="0" wp14:anchorId="5A16E018" wp14:editId="08E88CD0">
+            <wp:extent cx="7128510" cy="1982709"/>
+            <wp:effectExtent l="0" t="0" r="0" b="0"/>
+            <wp:docPr id="1240282082" name="Picture 1" descr="A screenshot of a computer program"/>
             <wp:cNvGraphicFramePr>
               <a:graphicFrameLocks xmlns:a="http://schemas.openxmlformats.org/drawingml/2006/main" noChangeAspect="1"/>
             </wp:cNvGraphicFramePr>
@@ -1534,7 +2107,7 @@
               <a:graphicData uri="http://schemas.openxmlformats.org/drawingml/2006/picture">
                 <pic:pic xmlns:pic="http://schemas.openxmlformats.org/drawingml/2006/picture">
                   <pic:nvPicPr>
-                    <pic:cNvPr id="74990493" name="Picture 1" descr="A screenshot of a computer screen&#10;&#10;Description automatically generated"/>
+                    <pic:cNvPr id="1240282082" name="Picture 1" descr="A screenshot of a computer program"/>
                     <pic:cNvPicPr/>
                   </pic:nvPicPr>
                   <pic:blipFill>
@@ -1546,7 +2119,7 @@
                   <pic:spPr>
                     <a:xfrm>
                       <a:off x="0" y="0"/>
-                      <a:ext cx="6978650" cy="2045507"/>
+                      <a:ext cx="7139988" cy="1985901"/>
                     </a:xfrm>
                     <a:prstGeom prst="rect">
                       <a:avLst/>
@@ -1574,15 +2147,14 @@
           <w:rFonts w:ascii="Calibri" w:hAnsi="Calibri" w:cs="Calibri"/>
           <w:b/>
           <w:bCs/>
-          <w:noProof/>
           <w:u w:val="single"/>
           <w:lang w:val="en-US"/>
         </w:rPr>
         <w:drawing>
-          <wp:inline distT="0" distB="0" distL="0" distR="0" wp14:anchorId="10F50983" wp14:editId="2517A5A1">
-            <wp:extent cx="7128510" cy="2283357"/>
-            <wp:effectExtent l="0" t="0" r="0" b="3175"/>
-            <wp:docPr id="180978040" name="Picture 1"/>
+          <wp:inline distT="0" distB="0" distL="0" distR="0" wp14:anchorId="4C1F293B" wp14:editId="180C7CEF">
+            <wp:extent cx="7126526" cy="2154725"/>
+            <wp:effectExtent l="0" t="0" r="0" b="0"/>
+            <wp:docPr id="1574709636" name="Picture 1"/>
             <wp:cNvGraphicFramePr>
               <a:graphicFrameLocks xmlns:a="http://schemas.openxmlformats.org/drawingml/2006/main" noChangeAspect="1"/>
             </wp:cNvGraphicFramePr>
@@ -1590,7 +2162,7 @@
               <a:graphicData uri="http://schemas.openxmlformats.org/drawingml/2006/picture">
                 <pic:pic xmlns:pic="http://schemas.openxmlformats.org/drawingml/2006/picture">
                   <pic:nvPicPr>
-                    <pic:cNvPr id="180978040" name=""/>
+                    <pic:cNvPr id="1574709636" name=""/>
                     <pic:cNvPicPr/>
                   </pic:nvPicPr>
                   <pic:blipFill>
@@ -1602,7 +2174,7 @@
                   <pic:spPr>
                     <a:xfrm>
                       <a:off x="0" y="0"/>
-                      <a:ext cx="7155502" cy="2292003"/>
+                      <a:ext cx="7154813" cy="2163278"/>
                     </a:xfrm>
                     <a:prstGeom prst="rect">
                       <a:avLst/>
@@ -1708,7 +2280,6 @@
           <w:noProof/>
           <w:lang w:val="en-US"/>
         </w:rPr>
-        <w:lastRenderedPageBreak/>
         <w:drawing>
           <wp:inline distT="0" distB="0" distL="0" distR="0" wp14:anchorId="406309DA" wp14:editId="48A1E540">
             <wp:extent cx="7101840" cy="1892175"/>
@@ -1911,14 +2482,14 @@
       <w:r>
         <w:rPr>
           <w:rFonts w:ascii="Calibri" w:hAnsi="Calibri" w:cs="Calibri"/>
-          <w:noProof/>
-          <w:lang w:val="en-US"/>
-        </w:rPr>
+          <w:lang w:val="en-US"/>
+        </w:rPr>
+        <w:lastRenderedPageBreak/>
         <w:drawing>
-          <wp:inline distT="0" distB="0" distL="0" distR="0" wp14:anchorId="58B09605" wp14:editId="6FF42E36">
-            <wp:extent cx="7128510" cy="2426329"/>
-            <wp:effectExtent l="0" t="0" r="0" b="0"/>
-            <wp:docPr id="1439592416" name="Picture 1"/>
+          <wp:inline distT="0" distB="0" distL="0" distR="0" wp14:anchorId="2E45CE6D" wp14:editId="3EF10D82">
+            <wp:extent cx="7127613" cy="2476123"/>
+            <wp:effectExtent l="0" t="0" r="0" b="635"/>
+            <wp:docPr id="1393166312" name="Picture 1"/>
             <wp:cNvGraphicFramePr>
               <a:graphicFrameLocks xmlns:a="http://schemas.openxmlformats.org/drawingml/2006/main" noChangeAspect="1"/>
             </wp:cNvGraphicFramePr>
@@ -1926,7 +2497,7 @@
               <a:graphicData uri="http://schemas.openxmlformats.org/drawingml/2006/picture">
                 <pic:pic xmlns:pic="http://schemas.openxmlformats.org/drawingml/2006/picture">
                   <pic:nvPicPr>
-                    <pic:cNvPr id="1439592416" name=""/>
+                    <pic:cNvPr id="1393166312" name=""/>
                     <pic:cNvPicPr/>
                   </pic:nvPicPr>
                   <pic:blipFill>
@@ -1938,7 +2509,7 @@
                   <pic:spPr>
                     <a:xfrm>
                       <a:off x="0" y="0"/>
-                      <a:ext cx="7146342" cy="2432399"/>
+                      <a:ext cx="7160020" cy="2487381"/>
                     </a:xfrm>
                     <a:prstGeom prst="rect">
                       <a:avLst/>
@@ -2213,7 +2784,6 @@
           <w:noProof/>
           <w:lang w:val="en-US"/>
         </w:rPr>
-        <w:lastRenderedPageBreak/>
         <w:drawing>
           <wp:inline distT="0" distB="0" distL="0" distR="0" wp14:anchorId="670A3C60" wp14:editId="6779BF5F">
             <wp:extent cx="6314792" cy="1706104"/>
@@ -2357,6 +2927,7 @@
           <w:noProof/>
           <w:lang w:val="en-US"/>
         </w:rPr>
+        <w:lastRenderedPageBreak/>
         <w:drawing>
           <wp:inline distT="0" distB="0" distL="0" distR="0" wp14:anchorId="1392F8BF" wp14:editId="085D7FD9">
             <wp:extent cx="6979009" cy="1416123"/>
@@ -2933,6 +3504,118 @@
     </w:lvl>
   </w:abstractNum>
   <w:abstractNum w:abstractNumId="1" w15:restartNumberingAfterBreak="0">
+    <w:nsid w:val="0522080B"/>
+    <w:multiLevelType w:val="hybridMultilevel"/>
+    <w:tmpl w:val="56348C72"/>
+    <w:lvl w:ilvl="0" w:tplc="D8166894">
+      <w:numFmt w:val="bullet"/>
+      <w:lvlText w:val=""/>
+      <w:lvlJc w:val="left"/>
+      <w:pPr>
+        <w:ind w:left="720" w:hanging="360"/>
+      </w:pPr>
+      <w:rPr>
+        <w:rFonts w:ascii="Symbol" w:eastAsiaTheme="minorHAnsi" w:hAnsi="Symbol" w:cs="Calibri" w:hint="default"/>
+      </w:rPr>
+    </w:lvl>
+    <w:lvl w:ilvl="1" w:tplc="40090003" w:tentative="1">
+      <w:start w:val="1"/>
+      <w:numFmt w:val="bullet"/>
+      <w:lvlText w:val="o"/>
+      <w:lvlJc w:val="left"/>
+      <w:pPr>
+        <w:ind w:left="1440" w:hanging="360"/>
+      </w:pPr>
+      <w:rPr>
+        <w:rFonts w:ascii="Courier New" w:hAnsi="Courier New" w:cs="Courier New" w:hint="default"/>
+      </w:rPr>
+    </w:lvl>
+    <w:lvl w:ilvl="2" w:tplc="40090005" w:tentative="1">
+      <w:start w:val="1"/>
+      <w:numFmt w:val="bullet"/>
+      <w:lvlText w:val=""/>
+      <w:lvlJc w:val="left"/>
+      <w:pPr>
+        <w:ind w:left="2160" w:hanging="360"/>
+      </w:pPr>
+      <w:rPr>
+        <w:rFonts w:ascii="Wingdings" w:hAnsi="Wingdings" w:hint="default"/>
+      </w:rPr>
+    </w:lvl>
+    <w:lvl w:ilvl="3" w:tplc="40090001" w:tentative="1">
+      <w:start w:val="1"/>
+      <w:numFmt w:val="bullet"/>
+      <w:lvlText w:val=""/>
+      <w:lvlJc w:val="left"/>
+      <w:pPr>
+        <w:ind w:left="2880" w:hanging="360"/>
+      </w:pPr>
+      <w:rPr>
+        <w:rFonts w:ascii="Symbol" w:hAnsi="Symbol" w:hint="default"/>
+      </w:rPr>
+    </w:lvl>
+    <w:lvl w:ilvl="4" w:tplc="40090003" w:tentative="1">
+      <w:start w:val="1"/>
+      <w:numFmt w:val="bullet"/>
+      <w:lvlText w:val="o"/>
+      <w:lvlJc w:val="left"/>
+      <w:pPr>
+        <w:ind w:left="3600" w:hanging="360"/>
+      </w:pPr>
+      <w:rPr>
+        <w:rFonts w:ascii="Courier New" w:hAnsi="Courier New" w:cs="Courier New" w:hint="default"/>
+      </w:rPr>
+    </w:lvl>
+    <w:lvl w:ilvl="5" w:tplc="40090005" w:tentative="1">
+      <w:start w:val="1"/>
+      <w:numFmt w:val="bullet"/>
+      <w:lvlText w:val=""/>
+      <w:lvlJc w:val="left"/>
+      <w:pPr>
+        <w:ind w:left="4320" w:hanging="360"/>
+      </w:pPr>
+      <w:rPr>
+        <w:rFonts w:ascii="Wingdings" w:hAnsi="Wingdings" w:hint="default"/>
+      </w:rPr>
+    </w:lvl>
+    <w:lvl w:ilvl="6" w:tplc="40090001" w:tentative="1">
+      <w:start w:val="1"/>
+      <w:numFmt w:val="bullet"/>
+      <w:lvlText w:val=""/>
+      <w:lvlJc w:val="left"/>
+      <w:pPr>
+        <w:ind w:left="5040" w:hanging="360"/>
+      </w:pPr>
+      <w:rPr>
+        <w:rFonts w:ascii="Symbol" w:hAnsi="Symbol" w:hint="default"/>
+      </w:rPr>
+    </w:lvl>
+    <w:lvl w:ilvl="7" w:tplc="40090003" w:tentative="1">
+      <w:start w:val="1"/>
+      <w:numFmt w:val="bullet"/>
+      <w:lvlText w:val="o"/>
+      <w:lvlJc w:val="left"/>
+      <w:pPr>
+        <w:ind w:left="5760" w:hanging="360"/>
+      </w:pPr>
+      <w:rPr>
+        <w:rFonts w:ascii="Courier New" w:hAnsi="Courier New" w:cs="Courier New" w:hint="default"/>
+      </w:rPr>
+    </w:lvl>
+    <w:lvl w:ilvl="8" w:tplc="40090005" w:tentative="1">
+      <w:start w:val="1"/>
+      <w:numFmt w:val="bullet"/>
+      <w:lvlText w:val=""/>
+      <w:lvlJc w:val="left"/>
+      <w:pPr>
+        <w:ind w:left="6480" w:hanging="360"/>
+      </w:pPr>
+      <w:rPr>
+        <w:rFonts w:ascii="Wingdings" w:hAnsi="Wingdings" w:hint="default"/>
+      </w:rPr>
+    </w:lvl>
+  </w:abstractNum>
+  <w:abstractNum w:abstractNumId="2" w15:restartNumberingAfterBreak="0">
     <w:nsid w:val="1029363B"/>
     <w:multiLevelType w:val="hybridMultilevel"/>
     <w:tmpl w:val="C8B6A77E"/>
@@ -3046,7 +3729,7 @@
       </w:rPr>
     </w:lvl>
   </w:abstractNum>
-  <w:abstractNum w:abstractNumId="2" w15:restartNumberingAfterBreak="0">
+  <w:abstractNum w:abstractNumId="3" w15:restartNumberingAfterBreak="0">
     <w:nsid w:val="37197610"/>
     <w:multiLevelType w:val="hybridMultilevel"/>
     <w:tmpl w:val="41967F3C"/>
@@ -3136,7 +3819,7 @@
       </w:pPr>
     </w:lvl>
   </w:abstractNum>
-  <w:abstractNum w:abstractNumId="3" w15:restartNumberingAfterBreak="0">
+  <w:abstractNum w:abstractNumId="4" w15:restartNumberingAfterBreak="0">
     <w:nsid w:val="3C0C68EB"/>
     <w:multiLevelType w:val="hybridMultilevel"/>
     <w:tmpl w:val="09823B78"/>
@@ -3225,7 +3908,7 @@
       </w:pPr>
     </w:lvl>
   </w:abstractNum>
-  <w:abstractNum w:abstractNumId="4" w15:restartNumberingAfterBreak="0">
+  <w:abstractNum w:abstractNumId="5" w15:restartNumberingAfterBreak="0">
     <w:nsid w:val="3CA42BA1"/>
     <w:multiLevelType w:val="multilevel"/>
     <w:tmpl w:val="04CC4A58"/>
@@ -3374,7 +4057,7 @@
       </w:rPr>
     </w:lvl>
   </w:abstractNum>
-  <w:abstractNum w:abstractNumId="5" w15:restartNumberingAfterBreak="0">
+  <w:abstractNum w:abstractNumId="6" w15:restartNumberingAfterBreak="0">
     <w:nsid w:val="537C03A7"/>
     <w:multiLevelType w:val="hybridMultilevel"/>
     <w:tmpl w:val="9CE21F6A"/>
@@ -3487,7 +4170,7 @@
       </w:rPr>
     </w:lvl>
   </w:abstractNum>
-  <w:abstractNum w:abstractNumId="6" w15:restartNumberingAfterBreak="0">
+  <w:abstractNum w:abstractNumId="7" w15:restartNumberingAfterBreak="0">
     <w:nsid w:val="576F72F7"/>
     <w:multiLevelType w:val="hybridMultilevel"/>
     <w:tmpl w:val="42287C14"/>
@@ -3600,7 +4283,7 @@
       </w:rPr>
     </w:lvl>
   </w:abstractNum>
-  <w:abstractNum w:abstractNumId="7" w15:restartNumberingAfterBreak="0">
+  <w:abstractNum w:abstractNumId="8" w15:restartNumberingAfterBreak="0">
     <w:nsid w:val="57C1589D"/>
     <w:multiLevelType w:val="hybridMultilevel"/>
     <w:tmpl w:val="1EE0CC4E"/>
@@ -3713,7 +4396,7 @@
       </w:rPr>
     </w:lvl>
   </w:abstractNum>
-  <w:abstractNum w:abstractNumId="8" w15:restartNumberingAfterBreak="0">
+  <w:abstractNum w:abstractNumId="9" w15:restartNumberingAfterBreak="0">
     <w:nsid w:val="6EEA66D7"/>
     <w:multiLevelType w:val="hybridMultilevel"/>
     <w:tmpl w:val="C028724C"/>
@@ -3802,7 +4485,7 @@
       </w:pPr>
     </w:lvl>
   </w:abstractNum>
-  <w:abstractNum w:abstractNumId="9" w15:restartNumberingAfterBreak="0">
+  <w:abstractNum w:abstractNumId="10" w15:restartNumberingAfterBreak="0">
     <w:nsid w:val="7BDF6334"/>
     <w:multiLevelType w:val="hybridMultilevel"/>
     <w:tmpl w:val="00203F8C"/>
@@ -3892,34 +4575,37 @@
     </w:lvl>
   </w:abstractNum>
   <w:num w:numId="1" w16cid:durableId="191889584">
-    <w:abstractNumId w:val="2"/>
+    <w:abstractNumId w:val="3"/>
   </w:num>
   <w:num w:numId="2" w16cid:durableId="555430267">
     <w:abstractNumId w:val="0"/>
   </w:num>
   <w:num w:numId="3" w16cid:durableId="596258822">
+    <w:abstractNumId w:val="10"/>
+  </w:num>
+  <w:num w:numId="4" w16cid:durableId="1831629240">
     <w:abstractNumId w:val="9"/>
   </w:num>
-  <w:num w:numId="4" w16cid:durableId="1831629240">
+  <w:num w:numId="5" w16cid:durableId="1196770993">
+    <w:abstractNumId w:val="2"/>
+  </w:num>
+  <w:num w:numId="6" w16cid:durableId="339048541">
+    <w:abstractNumId w:val="6"/>
+  </w:num>
+  <w:num w:numId="7" w16cid:durableId="277303201">
+    <w:abstractNumId w:val="7"/>
+  </w:num>
+  <w:num w:numId="8" w16cid:durableId="1457217047">
     <w:abstractNumId w:val="8"/>
   </w:num>
-  <w:num w:numId="5" w16cid:durableId="1196770993">
-    <w:abstractNumId w:val="1"/>
+  <w:num w:numId="9" w16cid:durableId="186262503">
+    <w:abstractNumId w:val="4"/>
   </w:num>
-  <w:num w:numId="6" w16cid:durableId="339048541">
+  <w:num w:numId="10" w16cid:durableId="1321233197">
     <w:abstractNumId w:val="5"/>
   </w:num>
-  <w:num w:numId="7" w16cid:durableId="277303201">
-    <w:abstractNumId w:val="6"/>
-  </w:num>
-  <w:num w:numId="8" w16cid:durableId="1457217047">
-    <w:abstractNumId w:val="7"/>
-  </w:num>
-  <w:num w:numId="9" w16cid:durableId="186262503">
-    <w:abstractNumId w:val="3"/>
-  </w:num>
-  <w:num w:numId="10" w16cid:durableId="1321233197">
-    <w:abstractNumId w:val="4"/>
+  <w:num w:numId="11" w16cid:durableId="86587244">
+    <w:abstractNumId w:val="1"/>
   </w:num>
 </w:numbering>
 </file>
@@ -4527,7 +5213,6 @@
   <w:style w:type="character" w:default="1" w:styleId="DefaultParagraphFont">
     <w:name w:val="Default Paragraph Font"/>
     <w:uiPriority w:val="1"/>
-    <w:semiHidden/>
     <w:unhideWhenUsed/>
   </w:style>
   <w:style w:type="table" w:default="1" w:styleId="TableNormal">
@@ -4841,6 +5526,17 @@
       <w:spacing w:val="5"/>
     </w:rPr>
   </w:style>
+  <w:style w:type="paragraph" w:styleId="NormalWeb">
+    <w:name w:val="Normal (Web)"/>
+    <w:basedOn w:val="Normal"/>
+    <w:uiPriority w:val="99"/>
+    <w:semiHidden/>
+    <w:unhideWhenUsed/>
+    <w:rsid w:val="006D6EBB"/>
+    <w:rPr>
+      <w:rFonts w:ascii="Times New Roman" w:hAnsi="Times New Roman" w:cs="Times New Roman"/>
+    </w:rPr>
+  </w:style>
 </w:styles>
 </file>
 
